--- a/page/eb09/s01/2-page-docx/eb09-s01-0090.docx
+++ b/page/eb09/s01/2-page-docx/eb09-s01-0090.docx
@@ -4,7 +4,7 @@
   <w:body>
     <w:p>
       <w:pPr>
-        <w:pStyle w:val="Style2"/>
+        <w:pStyle w:val="Style3"/>
         <w:keepNext w:val="0"/>
         <w:keepLines w:val="0"/>
         <w:widowControl w:val="0"/>
@@ -16,7 +16,8 @@
       </w:pPr>
       <w:r>
         <w:rPr>
-          <w:color w:val="554936"/>
+          <w:rFonts w:ascii="Times New Roman" w:eastAsia="Times New Roman" w:hAnsi="Times New Roman" w:cs="Times New Roman"/>
+          <w:color w:val="000000"/>
           <w:spacing w:val="0"/>
           <w:w w:val="100"/>
           <w:position w:val="0"/>
@@ -27,9 +28,10 @@
       </w:r>
       <w:r>
         <w:rPr>
-          <w:i/>
-          <w:iCs/>
-          <w:color w:val="554936"/>
+          <w:rFonts w:ascii="Times New Roman" w:eastAsia="Times New Roman" w:hAnsi="Times New Roman" w:cs="Times New Roman"/>
+          <w:i/>
+          <w:iCs/>
+          <w:color w:val="000000"/>
           <w:spacing w:val="0"/>
           <w:w w:val="100"/>
           <w:position w:val="0"/>
@@ -40,7 +42,8 @@
       </w:r>
       <w:r>
         <w:rPr>
-          <w:color w:val="554936"/>
+          <w:rFonts w:ascii="Times New Roman" w:eastAsia="Times New Roman" w:hAnsi="Times New Roman" w:cs="Times New Roman"/>
+          <w:color w:val="000000"/>
           <w:spacing w:val="0"/>
           <w:w w:val="100"/>
           <w:position w:val="0"/>
@@ -51,9 +54,10 @@
       </w:r>
       <w:r>
         <w:rPr>
-          <w:i/>
-          <w:iCs/>
-          <w:color w:val="554936"/>
+          <w:rFonts w:ascii="Times New Roman" w:eastAsia="Times New Roman" w:hAnsi="Times New Roman" w:cs="Times New Roman"/>
+          <w:i/>
+          <w:iCs/>
+          <w:color w:val="000000"/>
           <w:spacing w:val="0"/>
           <w:w w:val="100"/>
           <w:position w:val="0"/>
@@ -64,7 +68,8 @@
       </w:r>
       <w:r>
         <w:rPr>
-          <w:color w:val="554936"/>
+          <w:rFonts w:ascii="Times New Roman" w:eastAsia="Times New Roman" w:hAnsi="Times New Roman" w:cs="Times New Roman"/>
+          <w:color w:val="000000"/>
           <w:spacing w:val="0"/>
           <w:w w:val="100"/>
           <w:position w:val="0"/>
@@ -77,9 +82,10 @@
       </w:r>
       <w:r>
         <w:rPr>
-          <w:i/>
-          <w:iCs/>
-          <w:color w:val="554936"/>
+          <w:rFonts w:ascii="Times New Roman" w:eastAsia="Times New Roman" w:hAnsi="Times New Roman" w:cs="Times New Roman"/>
+          <w:i/>
+          <w:iCs/>
+          <w:color w:val="000000"/>
           <w:spacing w:val="0"/>
           <w:w w:val="100"/>
           <w:position w:val="0"/>
@@ -90,7 +96,8 @@
       </w:r>
       <w:r>
         <w:rPr>
-          <w:color w:val="554936"/>
+          <w:rFonts w:ascii="Times New Roman" w:eastAsia="Times New Roman" w:hAnsi="Times New Roman" w:cs="Times New Roman"/>
+          <w:color w:val="000000"/>
           <w:spacing w:val="0"/>
           <w:w w:val="100"/>
           <w:position w:val="0"/>
@@ -101,9 +108,10 @@
       </w:r>
       <w:r>
         <w:rPr>
-          <w:i/>
-          <w:iCs/>
-          <w:color w:val="554936"/>
+          <w:rFonts w:ascii="Times New Roman" w:eastAsia="Times New Roman" w:hAnsi="Times New Roman" w:cs="Times New Roman"/>
+          <w:i/>
+          <w:iCs/>
+          <w:color w:val="000000"/>
           <w:spacing w:val="0"/>
           <w:w w:val="100"/>
           <w:position w:val="0"/>
@@ -114,7 +122,8 @@
       </w:r>
       <w:r>
         <w:rPr>
-          <w:color w:val="554936"/>
+          <w:rFonts w:ascii="Times New Roman" w:eastAsia="Times New Roman" w:hAnsi="Times New Roman" w:cs="Times New Roman"/>
+          <w:color w:val="000000"/>
           <w:spacing w:val="0"/>
           <w:w w:val="100"/>
           <w:position w:val="0"/>
@@ -125,9 +134,10 @@
       </w:r>
       <w:r>
         <w:rPr>
-          <w:i/>
-          <w:iCs/>
-          <w:color w:val="554936"/>
+          <w:rFonts w:ascii="Times New Roman" w:eastAsia="Times New Roman" w:hAnsi="Times New Roman" w:cs="Times New Roman"/>
+          <w:i/>
+          <w:iCs/>
+          <w:color w:val="000000"/>
           <w:spacing w:val="0"/>
           <w:w w:val="100"/>
           <w:position w:val="0"/>
@@ -138,9 +148,10 @@
       </w:r>
       <w:r>
         <w:rPr>
-          <w:i/>
-          <w:iCs/>
-          <w:color w:val="554936"/>
+          <w:rFonts w:ascii="Times New Roman" w:eastAsia="Times New Roman" w:hAnsi="Times New Roman" w:cs="Times New Roman"/>
+          <w:i/>
+          <w:iCs/>
+          <w:color w:val="000000"/>
           <w:spacing w:val="0"/>
           <w:w w:val="100"/>
           <w:position w:val="0"/>
@@ -151,9 +162,10 @@
       </w:r>
       <w:r>
         <w:rPr>
-          <w:i/>
-          <w:iCs/>
-          <w:color w:val="554936"/>
+          <w:rFonts w:ascii="Times New Roman" w:eastAsia="Times New Roman" w:hAnsi="Times New Roman" w:cs="Times New Roman"/>
+          <w:i/>
+          <w:iCs/>
+          <w:color w:val="000000"/>
           <w:spacing w:val="0"/>
           <w:w w:val="100"/>
           <w:position w:val="0"/>
@@ -164,7 +176,8 @@
       </w:r>
       <w:r>
         <w:rPr>
-          <w:color w:val="554936"/>
+          <w:rFonts w:ascii="Times New Roman" w:eastAsia="Times New Roman" w:hAnsi="Times New Roman" w:cs="Times New Roman"/>
+          <w:color w:val="000000"/>
           <w:spacing w:val="0"/>
           <w:w w:val="100"/>
           <w:position w:val="0"/>
@@ -176,7 +189,7 @@
     </w:p>
     <w:p>
       <w:pPr>
-        <w:pStyle w:val="Style7"/>
+        <w:pStyle w:val="Style8"/>
         <w:keepNext w:val="0"/>
         <w:keepLines w:val="0"/>
         <w:widowControl w:val="0"/>
@@ -187,7 +200,8 @@
       </w:pPr>
       <w:r>
         <w:rPr>
-          <w:color w:val="554936"/>
+          <w:rFonts w:ascii="Times New Roman" w:eastAsia="Times New Roman" w:hAnsi="Times New Roman" w:cs="Times New Roman"/>
+          <w:color w:val="000000"/>
           <w:spacing w:val="0"/>
           <w:w w:val="100"/>
           <w:position w:val="0"/>
@@ -199,7 +213,7 @@
     </w:p>
     <w:p>
       <w:pPr>
-        <w:pStyle w:val="Style7"/>
+        <w:pStyle w:val="Style8"/>
         <w:keepNext w:val="0"/>
         <w:keepLines w:val="0"/>
         <w:widowControl w:val="0"/>
@@ -210,9 +224,10 @@
       </w:pPr>
       <w:r>
         <w:rPr>
-          <w:i/>
-          <w:iCs/>
-          <w:color w:val="554936"/>
+          <w:rFonts w:ascii="Times New Roman" w:eastAsia="Times New Roman" w:hAnsi="Times New Roman" w:cs="Times New Roman"/>
+          <w:i/>
+          <w:iCs/>
+          <w:color w:val="000000"/>
           <w:spacing w:val="0"/>
           <w:w w:val="100"/>
           <w:position w:val="0"/>
@@ -223,7 +238,8 @@
       </w:r>
       <w:r>
         <w:rPr>
-          <w:color w:val="554936"/>
+          <w:rFonts w:ascii="Times New Roman" w:eastAsia="Times New Roman" w:hAnsi="Times New Roman" w:cs="Times New Roman"/>
+          <w:color w:val="000000"/>
           <w:spacing w:val="0"/>
           <w:w w:val="100"/>
           <w:position w:val="0"/>
@@ -235,7 +251,7 @@
     </w:p>
     <w:p>
       <w:pPr>
-        <w:pStyle w:val="Style7"/>
+        <w:pStyle w:val="Style8"/>
         <w:keepNext w:val="0"/>
         <w:keepLines w:val="0"/>
         <w:widowControl w:val="0"/>
@@ -246,9 +262,10 @@
       </w:pPr>
       <w:r>
         <w:rPr>
-          <w:i/>
-          <w:iCs/>
-          <w:color w:val="554936"/>
+          <w:rFonts w:ascii="Times New Roman" w:eastAsia="Times New Roman" w:hAnsi="Times New Roman" w:cs="Times New Roman"/>
+          <w:i/>
+          <w:iCs/>
+          <w:color w:val="000000"/>
           <w:spacing w:val="0"/>
           <w:w w:val="100"/>
           <w:position w:val="0"/>
@@ -259,7 +276,8 @@
       </w:r>
       <w:r>
         <w:rPr>
-          <w:color w:val="554936"/>
+          <w:rFonts w:ascii="Times New Roman" w:eastAsia="Times New Roman" w:hAnsi="Times New Roman" w:cs="Times New Roman"/>
+          <w:color w:val="000000"/>
           <w:spacing w:val="0"/>
           <w:w w:val="100"/>
           <w:position w:val="0"/>
@@ -270,8 +288,9 @@
       </w:r>
       <w:r>
         <w:rPr>
+          <w:rFonts w:ascii="Times New Roman" w:eastAsia="Times New Roman" w:hAnsi="Times New Roman" w:cs="Times New Roman"/>
           <w:smallCaps/>
-          <w:color w:val="554936"/>
+          <w:color w:val="000000"/>
           <w:spacing w:val="0"/>
           <w:w w:val="100"/>
           <w:position w:val="0"/>
@@ -282,7 +301,8 @@
       </w:r>
       <w:r>
         <w:rPr>
-          <w:color w:val="554936"/>
+          <w:rFonts w:ascii="Times New Roman" w:eastAsia="Times New Roman" w:hAnsi="Times New Roman" w:cs="Times New Roman"/>
+          <w:color w:val="000000"/>
           <w:spacing w:val="0"/>
           <w:w w:val="100"/>
           <w:position w:val="0"/>
@@ -294,7 +314,7 @@
     </w:p>
     <w:p>
       <w:pPr>
-        <w:pStyle w:val="Style7"/>
+        <w:pStyle w:val="Style8"/>
         <w:keepNext w:val="0"/>
         <w:keepLines w:val="0"/>
         <w:widowControl w:val="0"/>
@@ -305,7 +325,8 @@
       </w:pPr>
       <w:r>
         <w:rPr>
-          <w:color w:val="554936"/>
+          <w:rFonts w:ascii="Times New Roman" w:eastAsia="Times New Roman" w:hAnsi="Times New Roman" w:cs="Times New Roman"/>
+          <w:color w:val="000000"/>
           <w:spacing w:val="0"/>
           <w:w w:val="100"/>
           <w:position w:val="0"/>
@@ -318,9 +339,10 @@
       </w:r>
       <w:r>
         <w:rPr>
-          <w:i/>
-          <w:iCs/>
-          <w:color w:val="554936"/>
+          <w:rFonts w:ascii="Times New Roman" w:eastAsia="Times New Roman" w:hAnsi="Times New Roman" w:cs="Times New Roman"/>
+          <w:i/>
+          <w:iCs/>
+          <w:color w:val="000000"/>
           <w:spacing w:val="0"/>
           <w:w w:val="100"/>
           <w:position w:val="0"/>
@@ -331,7 +353,8 @@
       </w:r>
       <w:r>
         <w:rPr>
-          <w:color w:val="554936"/>
+          <w:rFonts w:ascii="Times New Roman" w:eastAsia="Times New Roman" w:hAnsi="Times New Roman" w:cs="Times New Roman"/>
+          <w:color w:val="000000"/>
           <w:spacing w:val="0"/>
           <w:w w:val="100"/>
           <w:position w:val="0"/>
@@ -342,9 +365,10 @@
       </w:r>
       <w:r>
         <w:rPr>
-          <w:i/>
-          <w:iCs/>
-          <w:color w:val="554936"/>
+          <w:rFonts w:ascii="Times New Roman" w:eastAsia="Times New Roman" w:hAnsi="Times New Roman" w:cs="Times New Roman"/>
+          <w:i/>
+          <w:iCs/>
+          <w:color w:val="000000"/>
           <w:spacing w:val="0"/>
           <w:w w:val="100"/>
           <w:position w:val="0"/>
@@ -355,7 +379,8 @@
       </w:r>
       <w:r>
         <w:rPr>
-          <w:color w:val="554936"/>
+          <w:rFonts w:ascii="Times New Roman" w:eastAsia="Times New Roman" w:hAnsi="Times New Roman" w:cs="Times New Roman"/>
+          <w:color w:val="000000"/>
           <w:spacing w:val="0"/>
           <w:w w:val="100"/>
           <w:position w:val="0"/>
@@ -367,7 +392,7 @@
     </w:p>
     <w:p>
       <w:pPr>
-        <w:pStyle w:val="Style7"/>
+        <w:pStyle w:val="Style8"/>
         <w:keepNext w:val="0"/>
         <w:keepLines w:val="0"/>
         <w:widowControl w:val="0"/>
@@ -378,9 +403,10 @@
       </w:pPr>
       <w:r>
         <w:rPr>
-          <w:i/>
-          <w:iCs/>
-          <w:color w:val="554936"/>
+          <w:rFonts w:ascii="Times New Roman" w:eastAsia="Times New Roman" w:hAnsi="Times New Roman" w:cs="Times New Roman"/>
+          <w:i/>
+          <w:iCs/>
+          <w:color w:val="000000"/>
           <w:spacing w:val="0"/>
           <w:w w:val="100"/>
           <w:position w:val="0"/>
@@ -391,7 +417,8 @@
       </w:r>
       <w:r>
         <w:rPr>
-          <w:color w:val="554936"/>
+          <w:rFonts w:ascii="Times New Roman" w:eastAsia="Times New Roman" w:hAnsi="Times New Roman" w:cs="Times New Roman"/>
+          <w:color w:val="000000"/>
           <w:spacing w:val="0"/>
           <w:w w:val="100"/>
           <w:position w:val="0"/>
@@ -405,7 +432,7 @@
     </w:p>
     <w:p>
       <w:pPr>
-        <w:pStyle w:val="Style7"/>
+        <w:pStyle w:val="Style8"/>
         <w:keepNext w:val="0"/>
         <w:keepLines w:val="0"/>
         <w:widowControl w:val="0"/>
@@ -416,7 +443,8 @@
       </w:pPr>
       <w:r>
         <w:rPr>
-          <w:color w:val="554936"/>
+          <w:rFonts w:ascii="Times New Roman" w:eastAsia="Times New Roman" w:hAnsi="Times New Roman" w:cs="Times New Roman"/>
+          <w:color w:val="000000"/>
           <w:spacing w:val="0"/>
           <w:w w:val="100"/>
           <w:position w:val="0"/>
@@ -427,8 +455,9 @@
       </w:r>
       <w:r>
         <w:rPr>
+          <w:rFonts w:ascii="Times New Roman" w:eastAsia="Times New Roman" w:hAnsi="Times New Roman" w:cs="Times New Roman"/>
           <w:smallCaps/>
-          <w:color w:val="554936"/>
+          <w:color w:val="000000"/>
           <w:spacing w:val="0"/>
           <w:w w:val="100"/>
           <w:position w:val="0"/>
@@ -439,7 +468,8 @@
       </w:r>
       <w:r>
         <w:rPr>
-          <w:color w:val="554936"/>
+          <w:rFonts w:ascii="Times New Roman" w:eastAsia="Times New Roman" w:hAnsi="Times New Roman" w:cs="Times New Roman"/>
+          <w:color w:val="000000"/>
           <w:spacing w:val="0"/>
           <w:w w:val="100"/>
           <w:position w:val="0"/>
@@ -450,9 +480,10 @@
       </w:r>
       <w:r>
         <w:rPr>
-          <w:i/>
-          <w:iCs/>
-          <w:color w:val="554936"/>
+          <w:rFonts w:ascii="Times New Roman" w:eastAsia="Times New Roman" w:hAnsi="Times New Roman" w:cs="Times New Roman"/>
+          <w:i/>
+          <w:iCs/>
+          <w:color w:val="000000"/>
           <w:spacing w:val="0"/>
           <w:w w:val="100"/>
           <w:position w:val="0"/>
@@ -463,7 +494,8 @@
       </w:r>
       <w:r>
         <w:rPr>
-          <w:color w:val="554936"/>
+          <w:rFonts w:ascii="Times New Roman" w:eastAsia="Times New Roman" w:hAnsi="Times New Roman" w:cs="Times New Roman"/>
+          <w:color w:val="000000"/>
           <w:spacing w:val="0"/>
           <w:w w:val="100"/>
           <w:position w:val="0"/>
@@ -476,8 +508,9 @@
       </w:r>
       <w:r>
         <w:rPr>
+          <w:rFonts w:ascii="Times New Roman" w:eastAsia="Times New Roman" w:hAnsi="Times New Roman" w:cs="Times New Roman"/>
           <w:smallCaps/>
-          <w:color w:val="554936"/>
+          <w:color w:val="000000"/>
           <w:spacing w:val="0"/>
           <w:w w:val="100"/>
           <w:position w:val="0"/>
@@ -488,7 +521,8 @@
       </w:r>
       <w:r>
         <w:rPr>
-          <w:color w:val="554936"/>
+          <w:rFonts w:ascii="Times New Roman" w:eastAsia="Times New Roman" w:hAnsi="Times New Roman" w:cs="Times New Roman"/>
+          <w:color w:val="000000"/>
           <w:spacing w:val="0"/>
           <w:w w:val="100"/>
           <w:position w:val="0"/>
@@ -499,8 +533,9 @@
       </w:r>
       <w:r>
         <w:rPr>
+          <w:rFonts w:ascii="Times New Roman" w:eastAsia="Times New Roman" w:hAnsi="Times New Roman" w:cs="Times New Roman"/>
           <w:smallCaps/>
-          <w:color w:val="554936"/>
+          <w:color w:val="000000"/>
           <w:spacing w:val="0"/>
           <w:w w:val="100"/>
           <w:position w:val="0"/>
@@ -512,7 +547,7 @@
     </w:p>
     <w:p>
       <w:pPr>
-        <w:pStyle w:val="Style7"/>
+        <w:pStyle w:val="Style8"/>
         <w:keepNext w:val="0"/>
         <w:keepLines w:val="0"/>
         <w:widowControl w:val="0"/>
@@ -523,9 +558,10 @@
       </w:pPr>
       <w:r>
         <w:rPr>
-          <w:i/>
-          <w:iCs/>
-          <w:color w:val="554936"/>
+          <w:rFonts w:ascii="Times New Roman" w:eastAsia="Times New Roman" w:hAnsi="Times New Roman" w:cs="Times New Roman"/>
+          <w:i/>
+          <w:iCs/>
+          <w:color w:val="000000"/>
           <w:spacing w:val="0"/>
           <w:w w:val="100"/>
           <w:position w:val="0"/>
@@ -536,7 +572,8 @@
       </w:r>
       <w:r>
         <w:rPr>
-          <w:color w:val="554936"/>
+          <w:rFonts w:ascii="Times New Roman" w:eastAsia="Times New Roman" w:hAnsi="Times New Roman" w:cs="Times New Roman"/>
+          <w:color w:val="000000"/>
           <w:spacing w:val="0"/>
           <w:w w:val="100"/>
           <w:position w:val="0"/>
@@ -551,8 +588,9 @@
       </w:r>
       <w:r>
         <w:rPr>
+          <w:rFonts w:ascii="Times New Roman" w:eastAsia="Times New Roman" w:hAnsi="Times New Roman" w:cs="Times New Roman"/>
           <w:smallCaps/>
-          <w:color w:val="554936"/>
+          <w:color w:val="000000"/>
           <w:spacing w:val="0"/>
           <w:w w:val="100"/>
           <w:position w:val="0"/>
@@ -563,7 +601,8 @@
       </w:r>
       <w:r>
         <w:rPr>
-          <w:color w:val="554936"/>
+          <w:rFonts w:ascii="Times New Roman" w:eastAsia="Times New Roman" w:hAnsi="Times New Roman" w:cs="Times New Roman"/>
+          <w:color w:val="000000"/>
           <w:spacing w:val="0"/>
           <w:w w:val="100"/>
           <w:position w:val="0"/>
@@ -574,8 +613,9 @@
       </w:r>
       <w:r>
         <w:rPr>
+          <w:rFonts w:ascii="Times New Roman" w:eastAsia="Times New Roman" w:hAnsi="Times New Roman" w:cs="Times New Roman"/>
           <w:smallCaps/>
-          <w:color w:val="554936"/>
+          <w:color w:val="000000"/>
           <w:spacing w:val="0"/>
           <w:w w:val="100"/>
           <w:position w:val="0"/>
@@ -586,7 +626,8 @@
       </w:r>
       <w:r>
         <w:rPr>
-          <w:color w:val="554936"/>
+          <w:rFonts w:ascii="Times New Roman" w:eastAsia="Times New Roman" w:hAnsi="Times New Roman" w:cs="Times New Roman"/>
+          <w:color w:val="000000"/>
           <w:spacing w:val="0"/>
           <w:w w:val="100"/>
           <w:position w:val="0"/>
@@ -598,7 +639,7 @@
     </w:p>
     <w:p>
       <w:pPr>
-        <w:pStyle w:val="Style7"/>
+        <w:pStyle w:val="Style8"/>
         <w:keepNext w:val="0"/>
         <w:keepLines w:val="0"/>
         <w:widowControl w:val="0"/>
@@ -609,9 +650,10 @@
       </w:pPr>
       <w:r>
         <w:rPr>
-          <w:i/>
-          <w:iCs/>
-          <w:color w:val="554936"/>
+          <w:rFonts w:ascii="Times New Roman" w:eastAsia="Times New Roman" w:hAnsi="Times New Roman" w:cs="Times New Roman"/>
+          <w:i/>
+          <w:iCs/>
+          <w:color w:val="000000"/>
           <w:spacing w:val="0"/>
           <w:w w:val="100"/>
           <w:position w:val="0"/>
@@ -622,7 +664,8 @@
       </w:r>
       <w:r>
         <w:rPr>
-          <w:color w:val="554936"/>
+          <w:rFonts w:ascii="Times New Roman" w:eastAsia="Times New Roman" w:hAnsi="Times New Roman" w:cs="Times New Roman"/>
+          <w:color w:val="000000"/>
           <w:spacing w:val="0"/>
           <w:w w:val="100"/>
           <w:position w:val="0"/>
@@ -633,9 +676,10 @@
       </w:r>
       <w:r>
         <w:rPr>
-          <w:i/>
-          <w:iCs/>
-          <w:color w:val="554936"/>
+          <w:rFonts w:ascii="Times New Roman" w:eastAsia="Times New Roman" w:hAnsi="Times New Roman" w:cs="Times New Roman"/>
+          <w:i/>
+          <w:iCs/>
+          <w:color w:val="000000"/>
           <w:spacing w:val="0"/>
           <w:w w:val="100"/>
           <w:position w:val="0"/>
@@ -646,9 +690,10 @@
       </w:r>
       <w:r>
         <w:rPr>
-          <w:i/>
-          <w:iCs/>
-          <w:color w:val="554936"/>
+          <w:rFonts w:ascii="Times New Roman" w:eastAsia="Times New Roman" w:hAnsi="Times New Roman" w:cs="Times New Roman"/>
+          <w:i/>
+          <w:iCs/>
+          <w:color w:val="000000"/>
           <w:spacing w:val="0"/>
           <w:w w:val="100"/>
           <w:position w:val="0"/>
@@ -659,7 +704,8 @@
       </w:r>
       <w:r>
         <w:rPr>
-          <w:color w:val="554936"/>
+          <w:rFonts w:ascii="Times New Roman" w:eastAsia="Times New Roman" w:hAnsi="Times New Roman" w:cs="Times New Roman"/>
+          <w:color w:val="000000"/>
           <w:spacing w:val="0"/>
           <w:w w:val="100"/>
           <w:position w:val="0"/>
@@ -670,7 +716,8 @@
       </w:r>
       <w:r>
         <w:rPr>
-          <w:color w:val="554936"/>
+          <w:rFonts w:ascii="Times New Roman" w:eastAsia="Times New Roman" w:hAnsi="Times New Roman" w:cs="Times New Roman"/>
+          <w:color w:val="000000"/>
           <w:spacing w:val="0"/>
           <w:w w:val="100"/>
           <w:position w:val="0"/>
@@ -681,7 +728,8 @@
       </w:r>
       <w:r>
         <w:rPr>
-          <w:color w:val="554936"/>
+          <w:rFonts w:ascii="Times New Roman" w:eastAsia="Times New Roman" w:hAnsi="Times New Roman" w:cs="Times New Roman"/>
+          <w:color w:val="000000"/>
           <w:spacing w:val="0"/>
           <w:w w:val="100"/>
           <w:position w:val="0"/>
@@ -692,7 +740,8 @@
       </w:r>
       <w:r>
         <w:rPr>
-          <w:color w:val="554936"/>
+          <w:rFonts w:ascii="Times New Roman" w:eastAsia="Times New Roman" w:hAnsi="Times New Roman" w:cs="Times New Roman"/>
+          <w:color w:val="000000"/>
           <w:spacing w:val="0"/>
           <w:w w:val="100"/>
           <w:position w:val="0"/>
@@ -703,9 +752,10 @@
       </w:r>
       <w:r>
         <w:rPr>
-          <w:i/>
-          <w:iCs/>
-          <w:color w:val="554936"/>
+          <w:rFonts w:ascii="Times New Roman" w:eastAsia="Times New Roman" w:hAnsi="Times New Roman" w:cs="Times New Roman"/>
+          <w:i/>
+          <w:iCs/>
+          <w:color w:val="000000"/>
           <w:spacing w:val="0"/>
           <w:w w:val="100"/>
           <w:position w:val="0"/>
@@ -716,7 +766,8 @@
       </w:r>
       <w:r>
         <w:rPr>
-          <w:color w:val="554936"/>
+          <w:rFonts w:ascii="Times New Roman" w:eastAsia="Times New Roman" w:hAnsi="Times New Roman" w:cs="Times New Roman"/>
+          <w:color w:val="000000"/>
           <w:spacing w:val="0"/>
           <w:w w:val="100"/>
           <w:position w:val="0"/>
@@ -727,9 +778,10 @@
       </w:r>
       <w:r>
         <w:rPr>
-          <w:i/>
-          <w:iCs/>
-          <w:color w:val="554936"/>
+          <w:rFonts w:ascii="Times New Roman" w:eastAsia="Times New Roman" w:hAnsi="Times New Roman" w:cs="Times New Roman"/>
+          <w:i/>
+          <w:iCs/>
+          <w:color w:val="000000"/>
           <w:spacing w:val="0"/>
           <w:w w:val="100"/>
           <w:position w:val="0"/>
@@ -740,7 +792,8 @@
       </w:r>
       <w:r>
         <w:rPr>
-          <w:color w:val="554936"/>
+          <w:rFonts w:ascii="Times New Roman" w:eastAsia="Times New Roman" w:hAnsi="Times New Roman" w:cs="Times New Roman"/>
+          <w:color w:val="000000"/>
           <w:spacing w:val="0"/>
           <w:w w:val="100"/>
           <w:position w:val="0"/>
@@ -751,9 +804,10 @@
       </w:r>
       <w:r>
         <w:rPr>
-          <w:i/>
-          <w:iCs/>
-          <w:color w:val="554936"/>
+          <w:rFonts w:ascii="Times New Roman" w:eastAsia="Times New Roman" w:hAnsi="Times New Roman" w:cs="Times New Roman"/>
+          <w:i/>
+          <w:iCs/>
+          <w:color w:val="000000"/>
           <w:spacing w:val="0"/>
           <w:w w:val="100"/>
           <w:position w:val="0"/>
@@ -764,7 +818,8 @@
       </w:r>
       <w:r>
         <w:rPr>
-          <w:color w:val="554936"/>
+          <w:rFonts w:ascii="Times New Roman" w:eastAsia="Times New Roman" w:hAnsi="Times New Roman" w:cs="Times New Roman"/>
+          <w:color w:val="000000"/>
           <w:spacing w:val="0"/>
           <w:w w:val="100"/>
           <w:position w:val="0"/>
@@ -775,9 +830,10 @@
       </w:r>
       <w:r>
         <w:rPr>
-          <w:i/>
-          <w:iCs/>
-          <w:color w:val="554936"/>
+          <w:rFonts w:ascii="Times New Roman" w:eastAsia="Times New Roman" w:hAnsi="Times New Roman" w:cs="Times New Roman"/>
+          <w:i/>
+          <w:iCs/>
+          <w:color w:val="000000"/>
           <w:spacing w:val="0"/>
           <w:w w:val="100"/>
           <w:position w:val="0"/>
@@ -788,7 +844,8 @@
       </w:r>
       <w:r>
         <w:rPr>
-          <w:color w:val="554936"/>
+          <w:rFonts w:ascii="Times New Roman" w:eastAsia="Times New Roman" w:hAnsi="Times New Roman" w:cs="Times New Roman"/>
+          <w:color w:val="000000"/>
           <w:spacing w:val="0"/>
           <w:w w:val="100"/>
           <w:position w:val="0"/>
@@ -803,9 +860,10 @@
       </w:r>
       <w:r>
         <w:rPr>
-          <w:i/>
-          <w:iCs/>
-          <w:color w:val="554936"/>
+          <w:rFonts w:ascii="Times New Roman" w:eastAsia="Times New Roman" w:hAnsi="Times New Roman" w:cs="Times New Roman"/>
+          <w:i/>
+          <w:iCs/>
+          <w:color w:val="000000"/>
           <w:spacing w:val="0"/>
           <w:w w:val="100"/>
           <w:position w:val="0"/>
@@ -816,7 +874,8 @@
       </w:r>
       <w:r>
         <w:rPr>
-          <w:color w:val="554936"/>
+          <w:rFonts w:ascii="Times New Roman" w:eastAsia="Times New Roman" w:hAnsi="Times New Roman" w:cs="Times New Roman"/>
+          <w:color w:val="000000"/>
           <w:spacing w:val="0"/>
           <w:w w:val="100"/>
           <w:position w:val="0"/>
@@ -827,8 +886,9 @@
       </w:r>
       <w:r>
         <w:rPr>
+          <w:rFonts w:ascii="Times New Roman" w:eastAsia="Times New Roman" w:hAnsi="Times New Roman" w:cs="Times New Roman"/>
           <w:smallCaps/>
-          <w:color w:val="554936"/>
+          <w:color w:val="000000"/>
           <w:spacing w:val="0"/>
           <w:w w:val="100"/>
           <w:position w:val="0"/>
@@ -840,7 +900,7 @@
     </w:p>
     <w:p>
       <w:pPr>
-        <w:pStyle w:val="Style7"/>
+        <w:pStyle w:val="Style8"/>
         <w:keepNext w:val="0"/>
         <w:keepLines w:val="0"/>
         <w:widowControl w:val="0"/>
@@ -851,9 +911,10 @@
       </w:pPr>
       <w:r>
         <w:rPr>
-          <w:i/>
-          <w:iCs/>
-          <w:color w:val="554936"/>
+          <w:rFonts w:ascii="Times New Roman" w:eastAsia="Times New Roman" w:hAnsi="Times New Roman" w:cs="Times New Roman"/>
+          <w:i/>
+          <w:iCs/>
+          <w:color w:val="000000"/>
           <w:spacing w:val="0"/>
           <w:w w:val="100"/>
           <w:position w:val="0"/>
@@ -864,7 +925,8 @@
       </w:r>
       <w:r>
         <w:rPr>
-          <w:color w:val="554936"/>
+          <w:rFonts w:ascii="Times New Roman" w:eastAsia="Times New Roman" w:hAnsi="Times New Roman" w:cs="Times New Roman"/>
+          <w:color w:val="000000"/>
           <w:spacing w:val="0"/>
           <w:w w:val="100"/>
           <w:position w:val="0"/>
@@ -875,8 +937,9 @@
       </w:r>
       <w:r>
         <w:rPr>
+          <w:rFonts w:ascii="Times New Roman" w:eastAsia="Times New Roman" w:hAnsi="Times New Roman" w:cs="Times New Roman"/>
           <w:smallCaps/>
-          <w:color w:val="554936"/>
+          <w:color w:val="000000"/>
           <w:spacing w:val="0"/>
           <w:w w:val="100"/>
           <w:position w:val="0"/>
@@ -887,9 +950,10 @@
       </w:r>
       <w:r>
         <w:rPr>
-          <w:i/>
-          <w:iCs/>
-          <w:color w:val="554936"/>
+          <w:rFonts w:ascii="Times New Roman" w:eastAsia="Times New Roman" w:hAnsi="Times New Roman" w:cs="Times New Roman"/>
+          <w:i/>
+          <w:iCs/>
+          <w:color w:val="000000"/>
           <w:spacing w:val="0"/>
           <w:w w:val="100"/>
           <w:position w:val="0"/>
@@ -900,7 +964,8 @@
       </w:r>
       <w:r>
         <w:rPr>
-          <w:color w:val="554936"/>
+          <w:rFonts w:ascii="Times New Roman" w:eastAsia="Times New Roman" w:hAnsi="Times New Roman" w:cs="Times New Roman"/>
+          <w:color w:val="000000"/>
           <w:spacing w:val="0"/>
           <w:w w:val="100"/>
           <w:position w:val="0"/>
@@ -924,8 +989,7 @@
         <w:numRestart w:val="continuous"/>
       </w:footnotePr>
       <w:pgSz w:w="12240" w:h="16840"/>
-      <w:pgMar w:top="2205" w:left="1499" w:right="1208" w:bottom="679" w:header="1777" w:footer="251" w:gutter="0"/>
-      <w:pgNumType w:start="90"/>
+      <w:pgMar w:top="2205" w:left="1499" w:right="1208" w:bottom="679" w:header="0" w:footer="3" w:gutter="0"/>
       <w:cols w:space="720"/>
       <w:noEndnote/>
       <w:rtlGutter w:val="0"/>
@@ -960,7 +1024,7 @@
   <w:docDefaults>
     <w:rPrDefault>
       <w:rPr>
-        <w:rFonts w:ascii="Arial Unicode MS" w:eastAsia="Arial Unicode MS" w:hAnsi="Arial Unicode MS" w:cs="Arial Unicode MS"/>
+        <w:rFonts w:ascii="Times New Roman" w:eastAsia="Times New Roman" w:hAnsi="Times New Roman" w:cs="Times New Roman"/>
         <w:sz w:val="24"/>
         <w:szCs w:val="24"/>
         <w:lang w:val="en-US" w:eastAsia="en-US" w:bidi="en-US"/>
@@ -992,7 +1056,7 @@
       <w:jc w:val="left"/>
     </w:pPr>
     <w:rPr>
-      <w:rFonts w:ascii="Arial Unicode MS" w:eastAsia="Arial Unicode MS" w:hAnsi="Arial Unicode MS" w:cs="Arial Unicode MS"/>
+      <w:rFonts w:ascii="Times New Roman" w:eastAsia="Times New Roman" w:hAnsi="Times New Roman" w:cs="Times New Roman"/>
       <w:color w:val="000000"/>
       <w:spacing w:val="0"/>
       <w:w w:val="100"/>
@@ -1006,7 +1070,7 @@
   <w:style w:type="character" w:default="1" w:styleId="DefaultParagraphFont">
     <w:name w:val="Default Paragraph Font"/>
     <w:rPr>
-      <w:rFonts w:ascii="Arial Unicode MS" w:eastAsia="Arial Unicode MS" w:hAnsi="Arial Unicode MS" w:cs="Arial Unicode MS"/>
+      <w:rFonts w:ascii="Times New Roman" w:eastAsia="Times New Roman" w:hAnsi="Times New Roman" w:cs="Times New Roman"/>
       <w:color w:val="000000"/>
       <w:spacing w:val="0"/>
       <w:w w:val="100"/>
@@ -1017,46 +1081,50 @@
       <w:lang w:val="en-US" w:eastAsia="en-US" w:bidi="en-US"/>
     </w:rPr>
   </w:style>
-  <w:style w:type="character" w:customStyle="1" w:styleId="CharStyle3">
+  <w:style w:type="character" w:styleId="Hyperlink">
+    <w:name w:val="Hyperlink"/>
+    <w:basedOn w:val="DefaultParagraphFont"/>
+    <w:rPr>
+      <w:color w:val="0066CC"/>
+      <w:u w:val="single"/>
+    </w:rPr>
+  </w:style>
+  <w:style w:type="character" w:customStyle="1" w:styleId="CharStyle4">
     <w:name w:val="Body text_"/>
     <w:basedOn w:val="DefaultParagraphFont"/>
-    <w:link w:val="Style2"/>
+    <w:link w:val="Style3"/>
     <w:rPr>
-      <w:rFonts w:ascii="Times New Roman" w:eastAsia="Times New Roman" w:hAnsi="Times New Roman" w:cs="Times New Roman"/>
       <w:b w:val="0"/>
       <w:bCs w:val="0"/>
       <w:i w:val="0"/>
       <w:iCs w:val="0"/>
       <w:smallCaps w:val="0"/>
       <w:strike w:val="0"/>
-      <w:color w:val="746C54"/>
       <w:sz w:val="18"/>
       <w:szCs w:val="18"/>
       <w:u w:val="none"/>
     </w:rPr>
   </w:style>
-  <w:style w:type="character" w:customStyle="1" w:styleId="CharStyle8">
+  <w:style w:type="character" w:customStyle="1" w:styleId="CharStyle9">
     <w:name w:val="Body text (2)_"/>
     <w:basedOn w:val="DefaultParagraphFont"/>
-    <w:link w:val="Style7"/>
+    <w:link w:val="Style8"/>
     <w:rPr>
-      <w:rFonts w:ascii="Times New Roman" w:eastAsia="Times New Roman" w:hAnsi="Times New Roman" w:cs="Times New Roman"/>
       <w:b w:val="0"/>
       <w:bCs w:val="0"/>
       <w:i w:val="0"/>
       <w:iCs w:val="0"/>
       <w:smallCaps w:val="0"/>
       <w:strike w:val="0"/>
-      <w:color w:val="746C54"/>
       <w:sz w:val="15"/>
       <w:szCs w:val="15"/>
       <w:u w:val="none"/>
     </w:rPr>
   </w:style>
-  <w:style w:type="paragraph" w:styleId="Style2">
+  <w:style w:type="paragraph" w:styleId="Style3">
     <w:name w:val="Body text"/>
     <w:basedOn w:val="Normal"/>
-    <w:link w:val="CharStyle3"/>
+    <w:link w:val="CharStyle4"/>
     <w:qFormat/>
     <w:pPr>
       <w:widowControl w:val="0"/>
@@ -1065,23 +1133,21 @@
       <w:jc w:val="both"/>
     </w:pPr>
     <w:rPr>
-      <w:rFonts w:ascii="Times New Roman" w:eastAsia="Times New Roman" w:hAnsi="Times New Roman" w:cs="Times New Roman"/>
       <w:b w:val="0"/>
       <w:bCs w:val="0"/>
       <w:i w:val="0"/>
       <w:iCs w:val="0"/>
       <w:smallCaps w:val="0"/>
       <w:strike w:val="0"/>
-      <w:color w:val="746C54"/>
       <w:sz w:val="18"/>
       <w:szCs w:val="18"/>
       <w:u w:val="none"/>
     </w:rPr>
   </w:style>
-  <w:style w:type="paragraph" w:customStyle="1" w:styleId="Style7">
+  <w:style w:type="paragraph" w:customStyle="1" w:styleId="Style8">
     <w:name w:val="Body text (2)"/>
     <w:basedOn w:val="Normal"/>
-    <w:link w:val="CharStyle8"/>
+    <w:link w:val="CharStyle9"/>
     <w:pPr>
       <w:widowControl w:val="0"/>
       <w:shd w:val="clear" w:color="auto" w:fill="FFFFFF"/>
@@ -1090,14 +1156,12 @@
       <w:jc w:val="both"/>
     </w:pPr>
     <w:rPr>
-      <w:rFonts w:ascii="Times New Roman" w:eastAsia="Times New Roman" w:hAnsi="Times New Roman" w:cs="Times New Roman"/>
       <w:b w:val="0"/>
       <w:bCs w:val="0"/>
       <w:i w:val="0"/>
       <w:iCs w:val="0"/>
       <w:smallCaps w:val="0"/>
       <w:strike w:val="0"/>
-      <w:color w:val="746C54"/>
       <w:sz w:val="15"/>
       <w:szCs w:val="15"/>
       <w:u w:val="none"/>
